--- a/CS/LayoutApiSimpleExample/Grimm.docx
+++ b/CS/LayoutApiSimpleExample/Grimm.docx
@@ -1,6 +1,6 @@
 
 <file path=word/document.xml><?xml version="1.0" encoding="utf-8"?>
-<w:document xmlns:wpc="http://schemas.microsoft.com/office/word/2010/wordprocessingCanvas" xmlns:mc="http://schemas.openxmlformats.org/markup-compatibility/2006" xmlns:o="urn:schemas-microsoft-com:office:office" xmlns:r="http://schemas.openxmlformats.org/officeDocument/2006/relationships" xmlns:m="http://schemas.openxmlformats.org/officeDocument/2006/math" xmlns:v="urn:schemas-microsoft-com:vml" xmlns:wp14="http://schemas.microsoft.com/office/word/2010/wordprocessingDrawing" xmlns:wp="http://schemas.openxmlformats.org/drawingml/2006/wordprocessingDrawing" xmlns:w10="urn:schemas-microsoft-com:office:word" xmlns:w="http://schemas.openxmlformats.org/wordprocessingml/2006/main" xmlns:w14="http://schemas.microsoft.com/office/word/2010/wordml" xmlns:w15="http://schemas.microsoft.com/office/word/2012/wordml" xmlns:wpg="http://schemas.microsoft.com/office/word/2010/wordprocessingGroup" xmlns:wpi="http://schemas.microsoft.com/office/word/2010/wordprocessingInk" xmlns:wne="http://schemas.microsoft.com/office/word/2006/wordml" xmlns:wps="http://schemas.microsoft.com/office/word/2010/wordprocessingShape" mc:Ignorable="w14 w15 wp14">
+<w:document xmlns:wpc="http://schemas.microsoft.com/office/word/2010/wordprocessingCanvas" xmlns:cx="http://schemas.microsoft.com/office/drawing/2014/chartex" xmlns:cx1="http://schemas.microsoft.com/office/drawing/2015/9/8/chartex" xmlns:cx2="http://schemas.microsoft.com/office/drawing/2015/10/21/chartex" xmlns:cx3="http://schemas.microsoft.com/office/drawing/2016/5/9/chartex" xmlns:cx4="http://schemas.microsoft.com/office/drawing/2016/5/10/chartex" xmlns:cx5="http://schemas.microsoft.com/office/drawing/2016/5/11/chartex" xmlns:cx6="http://schemas.microsoft.com/office/drawing/2016/5/12/chartex" xmlns:cx7="http://schemas.microsoft.com/office/drawing/2016/5/13/chartex" xmlns:cx8="http://schemas.microsoft.com/office/drawing/2016/5/14/chartex" xmlns:mc="http://schemas.openxmlformats.org/markup-compatibility/2006" xmlns:aink="http://schemas.microsoft.com/office/drawing/2016/ink" xmlns:am3d="http://schemas.microsoft.com/office/drawing/2017/model3d" xmlns:o="urn:schemas-microsoft-com:office:office" xmlns:r="http://schemas.openxmlformats.org/officeDocument/2006/relationships" xmlns:m="http://schemas.openxmlformats.org/officeDocument/2006/math" xmlns:v="urn:schemas-microsoft-com:vml" xmlns:wp14="http://schemas.microsoft.com/office/word/2010/wordprocessingDrawing" xmlns:wp="http://schemas.openxmlformats.org/drawingml/2006/wordprocessingDrawing" xmlns:w10="urn:schemas-microsoft-com:office:word" xmlns:w="http://schemas.openxmlformats.org/wordprocessingml/2006/main" xmlns:w14="http://schemas.microsoft.com/office/word/2010/wordml" xmlns:w15="http://schemas.microsoft.com/office/word/2012/wordml" xmlns:w16cid="http://schemas.microsoft.com/office/word/2016/wordml/cid" xmlns:w16se="http://schemas.microsoft.com/office/word/2015/wordml/symex" xmlns:wpg="http://schemas.microsoft.com/office/word/2010/wordprocessingGroup" xmlns:wpi="http://schemas.microsoft.com/office/word/2010/wordprocessingInk" xmlns:wne="http://schemas.microsoft.com/office/word/2006/wordml" xmlns:wps="http://schemas.microsoft.com/office/word/2010/wordprocessingShape" mc:Ignorable="w14 w15 w16se w16cid wp14">
   <w:body>
     <w:p>
       <w:pPr>
@@ -13,98 +13,33 @@
       </w:pPr>
       <w:r>
         <w:rPr>
-          <w:rFonts w:ascii="Kunstler Script" w:hAnsi="Kunstler Script"/>
           <w:noProof/>
-          <w:color w:val="C0504D"/>
-          <w:sz w:val="72"/>
         </w:rPr>
-        <mc:AlternateContent>
-          <mc:Choice Requires="wps">
-            <w:drawing>
-              <wp:anchor distT="0" distB="0" distL="114300" distR="114300" simplePos="0" relativeHeight="251658240" behindDoc="0" locked="0" layoutInCell="0" allowOverlap="0">
-                <wp:simplePos x="0" y="0"/>
-                <wp:positionH relativeFrom="column">
-                  <wp:posOffset>1757680</wp:posOffset>
-                </wp:positionH>
-                <wp:positionV relativeFrom="paragraph">
-                  <wp:posOffset>-57150</wp:posOffset>
-                </wp:positionV>
-                <wp:extent cx="2861310" cy="514350"/>
-                <wp:effectExtent l="0" t="0" r="0" b="0"/>
-                <wp:wrapTopAndBottom/>
-                <wp:docPr id="1" name="Text Box 2"/>
-                <wp:cNvGraphicFramePr/>
-                <a:graphic xmlns:a="http://schemas.openxmlformats.org/drawingml/2006/main">
-                  <a:graphicData uri="http://schemas.microsoft.com/office/word/2010/wordprocessingShape">
-                    <wps:wsp>
-                      <wps:cNvSpPr/>
-                      <wps:spPr>
-                        <a:xfrm>
-                          <a:off x="0" y="0"/>
-                          <a:ext cx="2861310" cy="514350"/>
-                        </a:xfrm>
-                        <a:prstGeom prst="rect">
-                          <a:avLst/>
-                        </a:prstGeom>
-                        <a:solidFill>
-                          <a:srgbClr val="D8D8D8"/>
-                        </a:solidFill>
-                      </wps:spPr>
-                      <wps:txbx>
-                        <w:txbxContent>
-                          <w:p>
-                            <w:pPr>
-                              <w:widowControl w:val="0"/>
-                              <w:jc w:val="center"/>
-                              <w:rPr>
-                                <w:i/>
-                              </w:rPr>
-                            </w:pPr>
-                            <w:r>
-                              <w:rPr>
-                                <w:rFonts w:ascii="Algerian" w:hAnsi="Algerian"/>
-                                <w:sz w:val="48"/>
-                              </w:rPr>
-                              <w:t>FAIRY TALES</w:t>
-                            </w:r>
-                          </w:p>
-                        </w:txbxContent>
-                      </wps:txbx>
-                      <wps:bodyPr/>
-                    </wps:wsp>
-                  </a:graphicData>
-                </a:graphic>
-              </wp:anchor>
-            </w:drawing>
-          </mc:Choice>
-          <mc:Fallback>
-            <w:pict>
-              <v:rect id="Text Box 2" o:spid="_x0000_s1026" style="position:absolute;left:0;text-align:left;margin-left:138.4pt;margin-top:-4.5pt;width:225.3pt;height:40.5pt;z-index:251658240;visibility:visible;mso-wrap-style:square;mso-wrap-distance-left:9pt;mso-wrap-distance-top:0;mso-wrap-distance-right:9pt;mso-wrap-distance-bottom:0;mso-position-horizontal:absolute;mso-position-horizontal-relative:text;mso-position-vertical:absolute;mso-position-vertical-relative:text;v-text-anchor:top" o:gfxdata="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" o:allowincell="f" o:allowoverlap="f" fillcolor="#d8d8d8" stroked="f">
-                <v:textbox>
-                  <w:txbxContent>
-                    <w:p>
-                      <w:pPr>
-                        <w:widowControl w:val="0"/>
-                        <w:jc w:val="center"/>
-                        <w:rPr>
-                          <w:i/>
-                        </w:rPr>
-                      </w:pPr>
-                      <w:r>
-                        <w:rPr>
-                          <w:rFonts w:ascii="Algerian" w:hAnsi="Algerian"/>
-                          <w:sz w:val="48"/>
-                        </w:rPr>
-                        <w:t>FAIRY TALES</w:t>
-                      </w:r>
-                    </w:p>
-                  </w:txbxContent>
-                </v:textbox>
-                <w10:wrap type="topAndBottom"/>
-              </v:rect>
-            </w:pict>
-          </mc:Fallback>
-        </mc:AlternateContent>
+        <w:pict>
+          <v:rect id="Text Box 2" o:spid="_x0000_s1029" style="position:absolute;left:0;text-align:left;margin-left:138.4pt;margin-top:-4.5pt;width:225.3pt;height:40.5pt;z-index:251658240;visibility:visible;mso-wrap-style:square;mso-wrap-distance-left:9pt;mso-wrap-distance-top:0;mso-wrap-distance-right:9pt;mso-wrap-distance-bottom:0;mso-position-horizontal:absolute;mso-position-horizontal-relative:text;mso-position-vertical:absolute;mso-position-vertical-relative:text;v-text-anchor:top" o:gfxdata="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" o:allowincell="f" o:allowoverlap="f" fillcolor="#d8d8d8" stroked="f">
+            <v:textbox>
+              <w:txbxContent>
+                <w:p>
+                  <w:pPr>
+                    <w:widowControl w:val="0"/>
+                    <w:jc w:val="center"/>
+                    <w:rPr>
+                      <w:i/>
+                    </w:rPr>
+                  </w:pPr>
+                  <w:r>
+                    <w:rPr>
+                      <w:rFonts w:ascii="Algerian" w:hAnsi="Algerian"/>
+                      <w:sz w:val="48"/>
+                    </w:rPr>
+                    <w:t>FAIRY TALES</w:t>
+                  </w:r>
+                </w:p>
+              </w:txbxContent>
+            </v:textbox>
+            <w10:wrap type="topAndBottom"/>
+          </v:rect>
+        </w:pict>
       </w:r>
       <w:r>
         <w:rPr>
@@ -274,9 +209,9 @@
         <w:tblLook w:val="04A0" w:firstRow="1" w:lastRow="0" w:firstColumn="1" w:lastColumn="0" w:noHBand="0" w:noVBand="1"/>
       </w:tblPr>
       <w:tblGrid>
-        <w:gridCol w:w="3150"/>
-        <w:gridCol w:w="3715"/>
-        <w:gridCol w:w="3040"/>
+        <w:gridCol w:w="2906"/>
+        <w:gridCol w:w="3850"/>
+        <w:gridCol w:w="3149"/>
       </w:tblGrid>
       <w:tr>
         <w:tc>
@@ -285,14 +220,60 @@
           </w:tcPr>
           <w:p>
             <w:r>
-              <w:pict>
-                <v:shape id="_x0000_i1027" style="width:159.75pt;height:112.5pt;mso-position-horizontal:left;mso-position-vertical:top;mso-position-vertical-relative:line;mso-width-relative:page;mso-height-relative:page" coordsize="" o:spt="100" o:allowoverlap="f" adj="0,,0" path="" stroked="f">
-                  <v:stroke joinstyle="miter"/>
-                  <v:imagedata r:id="rId8" o:title=""/>
-                  <v:formulas/>
-                  <v:path o:connecttype="segments"/>
-                </v:shape>
-              </w:pict>
+              <w:rPr>
+                <w:noProof/>
+              </w:rPr>
+              <w:lastRenderedPageBreak/>
+              <w:drawing>
+                <wp:inline distT="0" distB="0" distL="0" distR="0" wp14:anchorId="21B71C6E" wp14:editId="08CA6FAC">
+                  <wp:extent cx="1790700" cy="1781175"/>
+                  <wp:effectExtent l="0" t="0" r="0" b="0"/>
+                  <wp:docPr id="2" name="Picture 2"/>
+                  <wp:cNvGraphicFramePr>
+                    <a:graphicFrameLocks xmlns:a="http://schemas.openxmlformats.org/drawingml/2006/main"/>
+                  </wp:cNvGraphicFramePr>
+                  <a:graphic xmlns:a="http://schemas.openxmlformats.org/drawingml/2006/main">
+                    <a:graphicData uri="http://schemas.openxmlformats.org/drawingml/2006/picture">
+                      <pic:pic xmlns:pic="http://schemas.openxmlformats.org/drawingml/2006/picture">
+                        <pic:nvPicPr>
+                          <pic:cNvPr id="0" name="Picture 11"/>
+                          <pic:cNvPicPr preferRelativeResize="0">
+                            <a:picLocks noChangeArrowheads="1"/>
+                          </pic:cNvPicPr>
+                        </pic:nvPicPr>
+                        <pic:blipFill>
+                          <a:blip r:embed="rId8">
+                            <a:extLst>
+                              <a:ext uri="{28A0092B-C50C-407E-A947-70E740481C1C}">
+                                <a14:useLocalDpi xmlns:a14="http://schemas.microsoft.com/office/drawing/2010/main" val="0"/>
+                              </a:ext>
+                            </a:extLst>
+                          </a:blip>
+                          <a:srcRect/>
+                          <a:stretch>
+                            <a:fillRect/>
+                          </a:stretch>
+                        </pic:blipFill>
+                        <pic:spPr bwMode="auto">
+                          <a:xfrm>
+                            <a:off x="0" y="0"/>
+                            <a:ext cx="1790700" cy="1781175"/>
+                          </a:xfrm>
+                          <a:prstGeom prst="rect">
+                            <a:avLst/>
+                          </a:prstGeom>
+                          <a:solidFill>
+                            <a:srgbClr val="FFFFFF"/>
+                          </a:solidFill>
+                          <a:ln>
+                            <a:noFill/>
+                          </a:ln>
+                        </pic:spPr>
+                      </pic:pic>
+                    </a:graphicData>
+                  </a:graphic>
+                </wp:inline>
+              </w:drawing>
             </w:r>
           </w:p>
         </w:tc>
@@ -302,17 +283,59 @@
           </w:tcPr>
           <w:p>
             <w:r>
-              <w:pict>
-                <v:shape id="_x0000_i1026" style="width:190.5pt;height:136.5pt;mso-position-horizontal:left;mso-position-horizontal-relative:text;mso-position-vertical:top;mso-position-vertical-relative:line;mso-width-relative:page;mso-height-relative:page" coordsize="" o:spt="100" o:allowoverlap="f" adj="0,,0" path="" stroked="f">
-                  <v:stroke joinstyle="miter"/>
-                  <v:imagedata r:id="rId9" o:title=""/>
-                  <v:formulas/>
-                  <v:path o:connecttype="segments"/>
-                </v:shape>
-              </w:pict>
-            </w:r>
-            <w:r>
-              <w:t xml:space="preserve"> </w:t>
+              <w:rPr>
+                <w:noProof/>
+              </w:rPr>
+              <w:drawing>
+                <wp:inline distT="0" distB="0" distL="0" distR="0" wp14:anchorId="32DEF971" wp14:editId="2F143619">
+                  <wp:extent cx="2419350" cy="1733550"/>
+                  <wp:effectExtent l="0" t="0" r="0" b="0"/>
+                  <wp:docPr id="4" name="Picture 4"/>
+                  <wp:cNvGraphicFramePr>
+                    <a:graphicFrameLocks xmlns:a="http://schemas.openxmlformats.org/drawingml/2006/main"/>
+                  </wp:cNvGraphicFramePr>
+                  <a:graphic xmlns:a="http://schemas.openxmlformats.org/drawingml/2006/main">
+                    <a:graphicData uri="http://schemas.openxmlformats.org/drawingml/2006/picture">
+                      <pic:pic xmlns:pic="http://schemas.openxmlformats.org/drawingml/2006/picture">
+                        <pic:nvPicPr>
+                          <pic:cNvPr id="0" name="Picture 18"/>
+                          <pic:cNvPicPr preferRelativeResize="0">
+                            <a:picLocks noChangeArrowheads="1"/>
+                          </pic:cNvPicPr>
+                        </pic:nvPicPr>
+                        <pic:blipFill>
+                          <a:blip r:embed="rId9">
+                            <a:extLst>
+                              <a:ext uri="{28A0092B-C50C-407E-A947-70E740481C1C}">
+                                <a14:useLocalDpi xmlns:a14="http://schemas.microsoft.com/office/drawing/2010/main" val="0"/>
+                              </a:ext>
+                            </a:extLst>
+                          </a:blip>
+                          <a:srcRect/>
+                          <a:stretch>
+                            <a:fillRect/>
+                          </a:stretch>
+                        </pic:blipFill>
+                        <pic:spPr bwMode="auto">
+                          <a:xfrm>
+                            <a:off x="0" y="0"/>
+                            <a:ext cx="2419350" cy="1733550"/>
+                          </a:xfrm>
+                          <a:prstGeom prst="rect">
+                            <a:avLst/>
+                          </a:prstGeom>
+                          <a:solidFill>
+                            <a:srgbClr val="FFFFFF"/>
+                          </a:solidFill>
+                          <a:ln>
+                            <a:noFill/>
+                          </a:ln>
+                        </pic:spPr>
+                      </pic:pic>
+                    </a:graphicData>
+                  </a:graphic>
+                </wp:inline>
+              </w:drawing>
             </w:r>
           </w:p>
         </w:tc>
@@ -321,18 +344,61 @@
             <w:tcW w:w="3096" w:type="dxa"/>
           </w:tcPr>
           <w:p>
-            <w:bookmarkStart w:id="0" w:name="_GoBack"/>
             <w:r>
-              <w:pict>
-                <v:shape id="_x0000_i1025" style="width:153.75pt;height:153.75pt;mso-position-horizontal:left;mso-position-horizontal-relative:text;mso-position-vertical:top;mso-position-vertical-relative:line;mso-width-relative:page;mso-height-relative:page" coordsize="" o:spt="100" o:allowoverlap="f" adj="0,,0" path="" stroked="f">
-                  <v:stroke joinstyle="miter"/>
-                  <v:imagedata r:id="rId10" o:title=""/>
-                  <v:formulas/>
-                  <v:path o:connecttype="segments"/>
-                </v:shape>
-              </w:pict>
+              <w:rPr>
+                <w:noProof/>
+              </w:rPr>
+              <w:drawing>
+                <wp:inline distT="0" distB="0" distL="0" distR="0" wp14:anchorId="66EC8D15" wp14:editId="1BED39BF">
+                  <wp:extent cx="1952625" cy="1952625"/>
+                  <wp:effectExtent l="0" t="0" r="0" b="0"/>
+                  <wp:docPr id="5" name="Picture 5"/>
+                  <wp:cNvGraphicFramePr>
+                    <a:graphicFrameLocks xmlns:a="http://schemas.openxmlformats.org/drawingml/2006/main"/>
+                  </wp:cNvGraphicFramePr>
+                  <a:graphic xmlns:a="http://schemas.openxmlformats.org/drawingml/2006/main">
+                    <a:graphicData uri="http://schemas.openxmlformats.org/drawingml/2006/picture">
+                      <pic:pic xmlns:pic="http://schemas.openxmlformats.org/drawingml/2006/picture">
+                        <pic:nvPicPr>
+                          <pic:cNvPr id="0" name="Picture 22"/>
+                          <pic:cNvPicPr preferRelativeResize="0">
+                            <a:picLocks noChangeArrowheads="1"/>
+                          </pic:cNvPicPr>
+                        </pic:nvPicPr>
+                        <pic:blipFill>
+                          <a:blip r:embed="rId10">
+                            <a:extLst>
+                              <a:ext uri="{28A0092B-C50C-407E-A947-70E740481C1C}">
+                                <a14:useLocalDpi xmlns:a14="http://schemas.microsoft.com/office/drawing/2010/main" val="0"/>
+                              </a:ext>
+                            </a:extLst>
+                          </a:blip>
+                          <a:srcRect/>
+                          <a:stretch>
+                            <a:fillRect/>
+                          </a:stretch>
+                        </pic:blipFill>
+                        <pic:spPr bwMode="auto">
+                          <a:xfrm>
+                            <a:off x="0" y="0"/>
+                            <a:ext cx="1952625" cy="1952625"/>
+                          </a:xfrm>
+                          <a:prstGeom prst="rect">
+                            <a:avLst/>
+                          </a:prstGeom>
+                          <a:solidFill>
+                            <a:srgbClr val="FFFFFF"/>
+                          </a:solidFill>
+                          <a:ln>
+                            <a:noFill/>
+                          </a:ln>
+                        </pic:spPr>
+                      </pic:pic>
+                    </a:graphicData>
+                  </a:graphic>
+                </wp:inline>
+              </w:drawing>
             </w:r>
-            <w:bookmarkEnd w:id="0"/>
           </w:p>
         </w:tc>
       </w:tr>
@@ -347,7 +413,18 @@
         <w:ind w:firstLine="720"/>
       </w:pPr>
       <w:r>
-        <w:t>After a time he thought he should like to go a little faster, so he smacked his lips and cried ’Jip!’ Away went the horse full gallop; and before Hans knew what he was about, he was thrown off, and lay on his back by the road-side. His horse would have ran off, if a shepherd who was coming by, driving a cow, had not stopped it. Hans soon came to himself, and got upon his legs again, sadly vexed, and said to the shepherd, ’This riding is no joke, when a man has the luck to get upon a beast like this that stumbles and flings him off as if it would break his neck. However, I’m off now once for all: I like your cow now a great deal better than this smart beast that played me this trick, and has spoiled my best coat, you see, in this puddle; which, by the by, smells not very like a nosegay. One can walk along at one’s leisure behind that cow–keep good company, and have milk, butter, and cheese, every day, into the bargain. What would I give to have such a prize!’ ’Well,’ said the shepherd, ’if you are so fond of her, I will change my cow for your horse; I like to do good to my neighbours, even though I lose by it myself.’ ’Done!’ said Hans, merrily. ’What a noble heart that good man has!’ thought he. Then the shepherd jumped upon the horse, wished Hans and the cow good morning, and away he rode.</w:t>
+        <w:t>After a time he thought he should like to go a little faster, so he smacked his lips and cried ’Jip!’ Away went the horse full gallop; and before Hans knew what he was about, he was thrown off, and lay on his back by the road-side. His horse would have ran off, if a shepherd who was coming by, driving a cow, had not stopped it.</w:t>
+      </w:r>
+      <w:r>
+        <w:t xml:space="preserve"> </w:t>
+      </w:r>
+      <w:r>
+        <w:t xml:space="preserve">Hans soon came to himself, and got upon his legs again, sadly vexed, and said to the shepherd, ’This riding is no joke, when a man has the luck to get upon a beast like this that stumbles and flings him off as if it would break his neck. However, I’m off now once for all: I like your cow now a great deal better than this smart beast </w:t>
+      </w:r>
+      <w:bookmarkStart w:id="0" w:name="_GoBack"/>
+      <w:bookmarkEnd w:id="0"/>
+      <w:r>
+        <w:t>that played me this trick, and has spoiled my best coat, you see, in this puddle; which, by the by, smells not very like a nosegay. One can walk along at one’s leisure behind that cow–keep good company, and have milk, butter, and cheese, every day, into the bargain. What would I give to have such a prize!’ ’Well,’ said the shepherd, ’if you are so fond of her, I will change my cow for your horse; I like to do good to my neighbours, even though I lose by it myself.’ ’Done!’ said Hans, merrily. ’What a noble heart that good man has!’ thought he. Then the shepherd jumped upon the horse, wished Hans and the cow good morning, and away he rode.</w:t>
       </w:r>
     </w:p>
     <w:p>
@@ -363,7 +440,11 @@
         <w:ind w:firstLine="720"/>
       </w:pPr>
       <w:r>
-        <w:t>While he was trying his luck in milking, and managing the matter very clumsily, the uneasy beast began to think him very troublesome; and at last gave him such a kick on the head as knocked him down; and there he lay a long while senseless. Luckily a butcher soon came by, driving a pig in a wheelbarrow. ’What is the matter with you, my man?’ said the butcher, as he helped him up. Hans told him what had happened, how he was dry, and wanted to milk his cow, but found the cow was dry too. Then the butcher gave him a flask of ale, saying, ’There, drink and refresh yourself; your cow will give you no milk: don’t you see she is an old beast, good for nothing but the slaughter-house?’ ’Alas, alas!’ said Hans, ’who would have thought it? What a shame to take my horse, and give me only a dry cow! If I kill her, what will she be good for? I hate cow-beef; it is not tender enough for me. If it were a pig now –like that fat gentleman you are driving along at his ease–one could do something with it; it would at any rate make sausages.’ ’Well,’ said the butcher, ’I don’t like to say no, when one is asked to do a kind, neighbourly thing. To please you I will change, and give you my fine fat pig for the cow.’ ’Heaven reward you for your kindness and self-denial!’ said Hans, as he gave the butcher the cow; and taking the pig off the wheel-barrow, drove it away, holding it by the string that was tied to its leg.</w:t>
+        <w:t>While he was trying his luck in milking, and managing the matter very clumsily, the uneasy beast began to think him very troublesome; and at last gave him such a kick on the head as knocked him down; and there he lay a long while senseless. Luckily a butcher soon came by, driving a pig in a wheelbarrow. ’What is the matter with you, my man?’ said the butcher, as he helped him up. Hans told him what had happened, how he was dry, and wanted to milk his cow, but found the cow was dry too. Then the butcher gave him a flask of ale, saying, ’There, drink and refresh yourself; your cow will give you no milk: don’t you see she is an old beast, good for nothing but the slaughter-</w:t>
+      </w:r>
+      <w:r>
+        <w:lastRenderedPageBreak/>
+        <w:t>house?’ ’Alas, alas!’ said Hans, ’who would have thought it? What a shame to take my horse, and give me only a dry cow! If I kill her, what will she be good for? I hate cow-beef; it is not tender enough for me. If it were a pig now –like that fat gentleman you are driving along at his ease–one could do something with it; it would at any rate make sausages.’ ’Well,’ said the butcher, ’I don’t like to say no, when one is asked to do a kind, neighbourly thing. To please you I will change, and give you my fine fat pig for the cow.’ ’Heaven reward you for your kindness and self-denial!’ said Hans, as he gave the butcher the cow; and taking the pig off the wheel-barrow, drove it away, holding it by the string that was tied to its leg.</w:t>
       </w:r>
     </w:p>
     <w:p>
@@ -444,7 +525,11 @@
         <w:ind w:firstLine="720"/>
       </w:pPr>
       <w:r>
-        <w:t>Hans stood looking on for a while, and at last said, ’You must be well off, master grinder! you seem so happy at your work.’ ’Yes,’ said the other, ’mine is a golden trade; a good grinder never puts his hand into his pocket without finding money in it–but where did you get that beautiful goose?’ ’I did not buy it, I gave a pig for it.’ ’And where did you get the pig?’ ’I gave a cow for it.’ ’And the cow?’ ’I gave a horse for it.’ ’And the horse?’ ’I gave a lump of silver as big as my head for it.’ ’And the silver?’ ’Oh! I worked hard for that seven long years.’ ’You have thriven well in the world hitherto,’ said the grinder, ’now if you could find money in your pocket whenever you put your hand in it, your fortune would be made.’ ’Very true: but how is that to be managed?’ ’How? Why, you must turn grinder like myself,’ said the other; ’you only want a grindstone; the rest will come of itself. Here is one that is but little the worse for wear: I would not ask more than the value of your goose for it–will you buy?’ ’How can you ask?’ said Hans; ’I should be the happiest man in the world, if I could have money whenever I put my hand in my pocket: what could I want more? there’s the goose.’ ’Now,’ said the grinder, as he gave him a common rough stone that lay by his side, ’this is a most capital stone; do but work it well enough, and you can make an old nail cut with it.’</w:t>
+        <w:t xml:space="preserve">Hans stood looking on for a while, and at last said, ’You must be well off, master grinder! you seem so happy at your work.’ ’Yes,’ said the other, ’mine is a golden trade; a good grinder never puts his hand into his pocket without finding money in it–but where did you get that beautiful </w:t>
+      </w:r>
+      <w:r>
+        <w:lastRenderedPageBreak/>
+        <w:t>goose?’ ’I did not buy it, I gave a pig for it.’ ’And where did you get the pig?’ ’I gave a cow for it.’ ’And the cow?’ ’I gave a horse for it.’ ’And the horse?’ ’I gave a lump of silver as big as my head for it.’ ’And the silver?’ ’Oh! I worked hard for that seven long years.’ ’You have thriven well in the world hitherto,’ said the grinder, ’now if you could find money in your pocket whenever you put your hand in it, your fortune would be made.’ ’Very true: but how is that to be managed?’ ’How? Why, you must turn grinder like myself,’ said the other; ’you only want a grindstone; the rest will come of itself. Here is one that is but little the worse for wear: I would not ask more than the value of your goose for it–will you buy?’ ’How can you ask?’ said Hans; ’I should be the happiest man in the world, if I could have money whenever I put my hand in my pocket: what could I want more? there’s the goose.’ ’Now,’ said the grinder, as he gave him a common rough stone that lay by his side, ’this is a most capital stone; do but work it well enough, and you can make an old nail cut with it.’</w:t>
       </w:r>
     </w:p>
     <w:p>
@@ -504,7 +589,7 @@
 </file>
 
 <file path=word/endnotes.xml><?xml version="1.0" encoding="utf-8"?>
-<w:endnotes xmlns:wpc="http://schemas.microsoft.com/office/word/2010/wordprocessingCanvas" xmlns:mc="http://schemas.openxmlformats.org/markup-compatibility/2006" xmlns:o="urn:schemas-microsoft-com:office:office" xmlns:r="http://schemas.openxmlformats.org/officeDocument/2006/relationships" xmlns:m="http://schemas.openxmlformats.org/officeDocument/2006/math" xmlns:v="urn:schemas-microsoft-com:vml" xmlns:wp14="http://schemas.microsoft.com/office/word/2010/wordprocessingDrawing" xmlns:wp="http://schemas.openxmlformats.org/drawingml/2006/wordprocessingDrawing" xmlns:w10="urn:schemas-microsoft-com:office:word" xmlns:w="http://schemas.openxmlformats.org/wordprocessingml/2006/main" xmlns:w14="http://schemas.microsoft.com/office/word/2010/wordml" xmlns:w15="http://schemas.microsoft.com/office/word/2012/wordml" xmlns:wpg="http://schemas.microsoft.com/office/word/2010/wordprocessingGroup" xmlns:wpi="http://schemas.microsoft.com/office/word/2010/wordprocessingInk" xmlns:wne="http://schemas.microsoft.com/office/word/2006/wordml" xmlns:wps="http://schemas.microsoft.com/office/word/2010/wordprocessingShape" mc:Ignorable="w14 w15 wp14">
+<w:endnotes xmlns:wpc="http://schemas.microsoft.com/office/word/2010/wordprocessingCanvas" xmlns:cx="http://schemas.microsoft.com/office/drawing/2014/chartex" xmlns:cx1="http://schemas.microsoft.com/office/drawing/2015/9/8/chartex" xmlns:cx2="http://schemas.microsoft.com/office/drawing/2015/10/21/chartex" xmlns:cx3="http://schemas.microsoft.com/office/drawing/2016/5/9/chartex" xmlns:cx4="http://schemas.microsoft.com/office/drawing/2016/5/10/chartex" xmlns:cx5="http://schemas.microsoft.com/office/drawing/2016/5/11/chartex" xmlns:cx6="http://schemas.microsoft.com/office/drawing/2016/5/12/chartex" xmlns:cx7="http://schemas.microsoft.com/office/drawing/2016/5/13/chartex" xmlns:cx8="http://schemas.microsoft.com/office/drawing/2016/5/14/chartex" xmlns:mc="http://schemas.openxmlformats.org/markup-compatibility/2006" xmlns:aink="http://schemas.microsoft.com/office/drawing/2016/ink" xmlns:am3d="http://schemas.microsoft.com/office/drawing/2017/model3d" xmlns:o="urn:schemas-microsoft-com:office:office" xmlns:r="http://schemas.openxmlformats.org/officeDocument/2006/relationships" xmlns:m="http://schemas.openxmlformats.org/officeDocument/2006/math" xmlns:v="urn:schemas-microsoft-com:vml" xmlns:wp14="http://schemas.microsoft.com/office/word/2010/wordprocessingDrawing" xmlns:wp="http://schemas.openxmlformats.org/drawingml/2006/wordprocessingDrawing" xmlns:w10="urn:schemas-microsoft-com:office:word" xmlns:w="http://schemas.openxmlformats.org/wordprocessingml/2006/main" xmlns:w14="http://schemas.microsoft.com/office/word/2010/wordml" xmlns:w15="http://schemas.microsoft.com/office/word/2012/wordml" xmlns:w16cid="http://schemas.microsoft.com/office/word/2016/wordml/cid" xmlns:w16se="http://schemas.microsoft.com/office/word/2015/wordml/symex" xmlns:wpg="http://schemas.microsoft.com/office/word/2010/wordprocessingGroup" xmlns:wpi="http://schemas.microsoft.com/office/word/2010/wordprocessingInk" xmlns:wne="http://schemas.microsoft.com/office/word/2006/wordml" xmlns:wps="http://schemas.microsoft.com/office/word/2010/wordprocessingShape" mc:Ignorable="w14 w15 w16se w16cid wp14">
   <w:endnote w:type="separator" w:id="-1">
     <w:p>
       <w:pPr>
@@ -529,7 +614,7 @@
 </file>
 
 <file path=word/footer1.xml><?xml version="1.0" encoding="utf-8"?>
-<w:ftr xmlns:wpc="http://schemas.microsoft.com/office/word/2010/wordprocessingCanvas" xmlns:mc="http://schemas.openxmlformats.org/markup-compatibility/2006" xmlns:o="urn:schemas-microsoft-com:office:office" xmlns:r="http://schemas.openxmlformats.org/officeDocument/2006/relationships" xmlns:m="http://schemas.openxmlformats.org/officeDocument/2006/math" xmlns:v="urn:schemas-microsoft-com:vml" xmlns:wp14="http://schemas.microsoft.com/office/word/2010/wordprocessingDrawing" xmlns:wp="http://schemas.openxmlformats.org/drawingml/2006/wordprocessingDrawing" xmlns:w10="urn:schemas-microsoft-com:office:word" xmlns:w="http://schemas.openxmlformats.org/wordprocessingml/2006/main" xmlns:w14="http://schemas.microsoft.com/office/word/2010/wordml" xmlns:w15="http://schemas.microsoft.com/office/word/2012/wordml" xmlns:wpg="http://schemas.microsoft.com/office/word/2010/wordprocessingGroup" xmlns:wpi="http://schemas.microsoft.com/office/word/2010/wordprocessingInk" xmlns:wne="http://schemas.microsoft.com/office/word/2006/wordml" xmlns:wps="http://schemas.microsoft.com/office/word/2010/wordprocessingShape" mc:Ignorable="w14 w15 wp14">
+<w:ftr xmlns:wpc="http://schemas.microsoft.com/office/word/2010/wordprocessingCanvas" xmlns:cx="http://schemas.microsoft.com/office/drawing/2014/chartex" xmlns:cx1="http://schemas.microsoft.com/office/drawing/2015/9/8/chartex" xmlns:cx2="http://schemas.microsoft.com/office/drawing/2015/10/21/chartex" xmlns:cx3="http://schemas.microsoft.com/office/drawing/2016/5/9/chartex" xmlns:cx4="http://schemas.microsoft.com/office/drawing/2016/5/10/chartex" xmlns:cx5="http://schemas.microsoft.com/office/drawing/2016/5/11/chartex" xmlns:cx6="http://schemas.microsoft.com/office/drawing/2016/5/12/chartex" xmlns:cx7="http://schemas.microsoft.com/office/drawing/2016/5/13/chartex" xmlns:cx8="http://schemas.microsoft.com/office/drawing/2016/5/14/chartex" xmlns:mc="http://schemas.openxmlformats.org/markup-compatibility/2006" xmlns:aink="http://schemas.microsoft.com/office/drawing/2016/ink" xmlns:am3d="http://schemas.microsoft.com/office/drawing/2017/model3d" xmlns:o="urn:schemas-microsoft-com:office:office" xmlns:r="http://schemas.openxmlformats.org/officeDocument/2006/relationships" xmlns:m="http://schemas.openxmlformats.org/officeDocument/2006/math" xmlns:v="urn:schemas-microsoft-com:vml" xmlns:wp14="http://schemas.microsoft.com/office/word/2010/wordprocessingDrawing" xmlns:wp="http://schemas.openxmlformats.org/drawingml/2006/wordprocessingDrawing" xmlns:w10="urn:schemas-microsoft-com:office:word" xmlns:w="http://schemas.openxmlformats.org/wordprocessingml/2006/main" xmlns:w14="http://schemas.microsoft.com/office/word/2010/wordml" xmlns:w15="http://schemas.microsoft.com/office/word/2012/wordml" xmlns:w16cid="http://schemas.microsoft.com/office/word/2016/wordml/cid" xmlns:w16se="http://schemas.microsoft.com/office/word/2015/wordml/symex" xmlns:wpg="http://schemas.microsoft.com/office/word/2010/wordprocessingGroup" xmlns:wpi="http://schemas.microsoft.com/office/word/2010/wordprocessingInk" xmlns:wne="http://schemas.microsoft.com/office/word/2006/wordml" xmlns:wps="http://schemas.microsoft.com/office/word/2010/wordprocessingShape" mc:Ignorable="w14 w15 w16se w16cid wp14">
   <w:sdt>
     <w:sdtPr>
       <w:id w:val="788480379"/>
@@ -581,7 +666,7 @@
 </file>
 
 <file path=word/footnotes.xml><?xml version="1.0" encoding="utf-8"?>
-<w:footnotes xmlns:wpc="http://schemas.microsoft.com/office/word/2010/wordprocessingCanvas" xmlns:mc="http://schemas.openxmlformats.org/markup-compatibility/2006" xmlns:o="urn:schemas-microsoft-com:office:office" xmlns:r="http://schemas.openxmlformats.org/officeDocument/2006/relationships" xmlns:m="http://schemas.openxmlformats.org/officeDocument/2006/math" xmlns:v="urn:schemas-microsoft-com:vml" xmlns:wp14="http://schemas.microsoft.com/office/word/2010/wordprocessingDrawing" xmlns:wp="http://schemas.openxmlformats.org/drawingml/2006/wordprocessingDrawing" xmlns:w10="urn:schemas-microsoft-com:office:word" xmlns:w="http://schemas.openxmlformats.org/wordprocessingml/2006/main" xmlns:w14="http://schemas.microsoft.com/office/word/2010/wordml" xmlns:w15="http://schemas.microsoft.com/office/word/2012/wordml" xmlns:wpg="http://schemas.microsoft.com/office/word/2010/wordprocessingGroup" xmlns:wpi="http://schemas.microsoft.com/office/word/2010/wordprocessingInk" xmlns:wne="http://schemas.microsoft.com/office/word/2006/wordml" xmlns:wps="http://schemas.microsoft.com/office/word/2010/wordprocessingShape" mc:Ignorable="w14 w15 wp14">
+<w:footnotes xmlns:wpc="http://schemas.microsoft.com/office/word/2010/wordprocessingCanvas" xmlns:cx="http://schemas.microsoft.com/office/drawing/2014/chartex" xmlns:cx1="http://schemas.microsoft.com/office/drawing/2015/9/8/chartex" xmlns:cx2="http://schemas.microsoft.com/office/drawing/2015/10/21/chartex" xmlns:cx3="http://schemas.microsoft.com/office/drawing/2016/5/9/chartex" xmlns:cx4="http://schemas.microsoft.com/office/drawing/2016/5/10/chartex" xmlns:cx5="http://schemas.microsoft.com/office/drawing/2016/5/11/chartex" xmlns:cx6="http://schemas.microsoft.com/office/drawing/2016/5/12/chartex" xmlns:cx7="http://schemas.microsoft.com/office/drawing/2016/5/13/chartex" xmlns:cx8="http://schemas.microsoft.com/office/drawing/2016/5/14/chartex" xmlns:mc="http://schemas.openxmlformats.org/markup-compatibility/2006" xmlns:aink="http://schemas.microsoft.com/office/drawing/2016/ink" xmlns:am3d="http://schemas.microsoft.com/office/drawing/2017/model3d" xmlns:o="urn:schemas-microsoft-com:office:office" xmlns:r="http://schemas.openxmlformats.org/officeDocument/2006/relationships" xmlns:m="http://schemas.openxmlformats.org/officeDocument/2006/math" xmlns:v="urn:schemas-microsoft-com:vml" xmlns:wp14="http://schemas.microsoft.com/office/word/2010/wordprocessingDrawing" xmlns:wp="http://schemas.openxmlformats.org/drawingml/2006/wordprocessingDrawing" xmlns:w10="urn:schemas-microsoft-com:office:word" xmlns:w="http://schemas.openxmlformats.org/wordprocessingml/2006/main" xmlns:w14="http://schemas.microsoft.com/office/word/2010/wordml" xmlns:w15="http://schemas.microsoft.com/office/word/2012/wordml" xmlns:w16cid="http://schemas.microsoft.com/office/word/2016/wordml/cid" xmlns:w16se="http://schemas.microsoft.com/office/word/2015/wordml/symex" xmlns:wpg="http://schemas.microsoft.com/office/word/2010/wordprocessingGroup" xmlns:wpi="http://schemas.microsoft.com/office/word/2010/wordprocessingInk" xmlns:wne="http://schemas.microsoft.com/office/word/2006/wordml" xmlns:wps="http://schemas.microsoft.com/office/word/2010/wordprocessingShape" mc:Ignorable="w14 w15 w16se w16cid wp14">
   <w:footnote w:type="separator" w:id="-1">
     <w:p>
       <w:pPr>
@@ -606,7 +691,7 @@
 </file>
 
 <file path=word/header1.xml><?xml version="1.0" encoding="utf-8"?>
-<w:hdr xmlns:wpc="http://schemas.microsoft.com/office/word/2010/wordprocessingCanvas" xmlns:mc="http://schemas.openxmlformats.org/markup-compatibility/2006" xmlns:o="urn:schemas-microsoft-com:office:office" xmlns:r="http://schemas.openxmlformats.org/officeDocument/2006/relationships" xmlns:m="http://schemas.openxmlformats.org/officeDocument/2006/math" xmlns:v="urn:schemas-microsoft-com:vml" xmlns:wp14="http://schemas.microsoft.com/office/word/2010/wordprocessingDrawing" xmlns:wp="http://schemas.openxmlformats.org/drawingml/2006/wordprocessingDrawing" xmlns:w10="urn:schemas-microsoft-com:office:word" xmlns:w="http://schemas.openxmlformats.org/wordprocessingml/2006/main" xmlns:w14="http://schemas.microsoft.com/office/word/2010/wordml" xmlns:w15="http://schemas.microsoft.com/office/word/2012/wordml" xmlns:wpg="http://schemas.microsoft.com/office/word/2010/wordprocessingGroup" xmlns:wpi="http://schemas.microsoft.com/office/word/2010/wordprocessingInk" xmlns:wne="http://schemas.microsoft.com/office/word/2006/wordml" xmlns:wps="http://schemas.microsoft.com/office/word/2010/wordprocessingShape" mc:Ignorable="w14 w15 wp14">
+<w:hdr xmlns:wpc="http://schemas.microsoft.com/office/word/2010/wordprocessingCanvas" xmlns:cx="http://schemas.microsoft.com/office/drawing/2014/chartex" xmlns:cx1="http://schemas.microsoft.com/office/drawing/2015/9/8/chartex" xmlns:cx2="http://schemas.microsoft.com/office/drawing/2015/10/21/chartex" xmlns:cx3="http://schemas.microsoft.com/office/drawing/2016/5/9/chartex" xmlns:cx4="http://schemas.microsoft.com/office/drawing/2016/5/10/chartex" xmlns:cx5="http://schemas.microsoft.com/office/drawing/2016/5/11/chartex" xmlns:cx6="http://schemas.microsoft.com/office/drawing/2016/5/12/chartex" xmlns:cx7="http://schemas.microsoft.com/office/drawing/2016/5/13/chartex" xmlns:cx8="http://schemas.microsoft.com/office/drawing/2016/5/14/chartex" xmlns:mc="http://schemas.openxmlformats.org/markup-compatibility/2006" xmlns:aink="http://schemas.microsoft.com/office/drawing/2016/ink" xmlns:am3d="http://schemas.microsoft.com/office/drawing/2017/model3d" xmlns:o="urn:schemas-microsoft-com:office:office" xmlns:r="http://schemas.openxmlformats.org/officeDocument/2006/relationships" xmlns:m="http://schemas.openxmlformats.org/officeDocument/2006/math" xmlns:v="urn:schemas-microsoft-com:vml" xmlns:wp14="http://schemas.microsoft.com/office/word/2010/wordprocessingDrawing" xmlns:wp="http://schemas.openxmlformats.org/drawingml/2006/wordprocessingDrawing" xmlns:w10="urn:schemas-microsoft-com:office:word" xmlns:w="http://schemas.openxmlformats.org/wordprocessingml/2006/main" xmlns:w14="http://schemas.microsoft.com/office/word/2010/wordml" xmlns:w15="http://schemas.microsoft.com/office/word/2012/wordml" xmlns:w16cid="http://schemas.microsoft.com/office/word/2016/wordml/cid" xmlns:w16se="http://schemas.microsoft.com/office/word/2015/wordml/symex" xmlns:wpg="http://schemas.microsoft.com/office/word/2010/wordprocessingGroup" xmlns:wpi="http://schemas.microsoft.com/office/word/2010/wordprocessingInk" xmlns:wne="http://schemas.microsoft.com/office/word/2006/wordml" xmlns:wps="http://schemas.microsoft.com/office/word/2010/wordprocessingShape" mc:Ignorable="w14 w15 w16se w16cid wp14">
   <w:p>
     <w:pPr>
       <w:pStyle w:val="Header"/>
@@ -626,7 +711,7 @@
 </file>
 
 <file path=word/numbering.xml><?xml version="1.0" encoding="utf-8"?>
-<w:numbering xmlns:wpc="http://schemas.microsoft.com/office/word/2010/wordprocessingCanvas" xmlns:mc="http://schemas.openxmlformats.org/markup-compatibility/2006" xmlns:o="urn:schemas-microsoft-com:office:office" xmlns:r="http://schemas.openxmlformats.org/officeDocument/2006/relationships" xmlns:m="http://schemas.openxmlformats.org/officeDocument/2006/math" xmlns:v="urn:schemas-microsoft-com:vml" xmlns:wp14="http://schemas.microsoft.com/office/word/2010/wordprocessingDrawing" xmlns:wp="http://schemas.openxmlformats.org/drawingml/2006/wordprocessingDrawing" xmlns:w10="urn:schemas-microsoft-com:office:word" xmlns:w="http://schemas.openxmlformats.org/wordprocessingml/2006/main" xmlns:w14="http://schemas.microsoft.com/office/word/2010/wordml" xmlns:w15="http://schemas.microsoft.com/office/word/2012/wordml" xmlns:wpg="http://schemas.microsoft.com/office/word/2010/wordprocessingGroup" xmlns:wpi="http://schemas.microsoft.com/office/word/2010/wordprocessingInk" xmlns:wne="http://schemas.microsoft.com/office/word/2006/wordml" xmlns:wps="http://schemas.microsoft.com/office/word/2010/wordprocessingShape" mc:Ignorable="w14 w15 wp14">
+<w:numbering xmlns:wpc="http://schemas.microsoft.com/office/word/2010/wordprocessingCanvas" xmlns:cx="http://schemas.microsoft.com/office/drawing/2014/chartex" xmlns:cx1="http://schemas.microsoft.com/office/drawing/2015/9/8/chartex" xmlns:cx2="http://schemas.microsoft.com/office/drawing/2015/10/21/chartex" xmlns:cx3="http://schemas.microsoft.com/office/drawing/2016/5/9/chartex" xmlns:cx4="http://schemas.microsoft.com/office/drawing/2016/5/10/chartex" xmlns:cx5="http://schemas.microsoft.com/office/drawing/2016/5/11/chartex" xmlns:cx6="http://schemas.microsoft.com/office/drawing/2016/5/12/chartex" xmlns:cx7="http://schemas.microsoft.com/office/drawing/2016/5/13/chartex" xmlns:cx8="http://schemas.microsoft.com/office/drawing/2016/5/14/chartex" xmlns:mc="http://schemas.openxmlformats.org/markup-compatibility/2006" xmlns:aink="http://schemas.microsoft.com/office/drawing/2016/ink" xmlns:am3d="http://schemas.microsoft.com/office/drawing/2017/model3d" xmlns:o="urn:schemas-microsoft-com:office:office" xmlns:r="http://schemas.openxmlformats.org/officeDocument/2006/relationships" xmlns:m="http://schemas.openxmlformats.org/officeDocument/2006/math" xmlns:v="urn:schemas-microsoft-com:vml" xmlns:wp14="http://schemas.microsoft.com/office/word/2010/wordprocessingDrawing" xmlns:wp="http://schemas.openxmlformats.org/drawingml/2006/wordprocessingDrawing" xmlns:w10="urn:schemas-microsoft-com:office:word" xmlns:w="http://schemas.openxmlformats.org/wordprocessingml/2006/main" xmlns:w14="http://schemas.microsoft.com/office/word/2010/wordml" xmlns:w15="http://schemas.microsoft.com/office/word/2012/wordml" xmlns:w16cid="http://schemas.microsoft.com/office/word/2016/wordml/cid" xmlns:w16se="http://schemas.microsoft.com/office/word/2015/wordml/symex" xmlns:wpg="http://schemas.microsoft.com/office/word/2010/wordprocessingGroup" xmlns:wpi="http://schemas.microsoft.com/office/word/2010/wordprocessingInk" xmlns:wne="http://schemas.microsoft.com/office/word/2006/wordml" xmlns:wps="http://schemas.microsoft.com/office/word/2010/wordprocessingShape" mc:Ignorable="w14 w15 w16se w16cid wp14">
   <w:abstractNum w:abstractNumId="0" w15:restartNumberingAfterBreak="0">
     <w:nsid w:val="01EB627B"/>
     <w:multiLevelType w:val="multilevel"/>
@@ -4037,7 +4122,7 @@
 </file>
 
 <file path=word/styles.xml><?xml version="1.0" encoding="utf-8"?>
-<w:styles xmlns:mc="http://schemas.openxmlformats.org/markup-compatibility/2006" xmlns:r="http://schemas.openxmlformats.org/officeDocument/2006/relationships" xmlns:w="http://schemas.openxmlformats.org/wordprocessingml/2006/main" xmlns:w14="http://schemas.microsoft.com/office/word/2010/wordml" xmlns:w15="http://schemas.microsoft.com/office/word/2012/wordml" mc:Ignorable="w14 w15">
+<w:styles xmlns:mc="http://schemas.openxmlformats.org/markup-compatibility/2006" xmlns:r="http://schemas.openxmlformats.org/officeDocument/2006/relationships" xmlns:w="http://schemas.openxmlformats.org/wordprocessingml/2006/main" xmlns:w14="http://schemas.microsoft.com/office/word/2010/wordml" xmlns:w15="http://schemas.microsoft.com/office/word/2012/wordml" xmlns:w16cid="http://schemas.microsoft.com/office/word/2016/wordml/cid" xmlns:w16se="http://schemas.microsoft.com/office/word/2015/wordml/symex" mc:Ignorable="w14 w15 w16se w16cid">
   <w:docDefaults>
     <w:rPrDefault>
       <w:rPr>
@@ -4053,7 +4138,7 @@
       </w:pPr>
     </w:pPrDefault>
   </w:docDefaults>
-  <w:latentStyles w:defLockedState="0" w:defUIPriority="99" w:defSemiHidden="0" w:defUnhideWhenUsed="0" w:defQFormat="0" w:count="371">
+  <w:latentStyles w:defLockedState="0" w:defUIPriority="99" w:defSemiHidden="0" w:defUnhideWhenUsed="0" w:defQFormat="0" w:count="376">
     <w:lsdException w:name="Normal" w:uiPriority="0" w:qFormat="1"/>
     <w:lsdException w:name="heading 1" w:uiPriority="9" w:qFormat="1"/>
     <w:lsdException w:name="heading 2" w:semiHidden="1" w:uiPriority="9" w:unhideWhenUsed="1" w:qFormat="1"/>
@@ -4159,7 +4244,6 @@
     <w:lsdException w:name="HTML Sample" w:semiHidden="1" w:unhideWhenUsed="1"/>
     <w:lsdException w:name="HTML Typewriter" w:semiHidden="1" w:unhideWhenUsed="1"/>
     <w:lsdException w:name="HTML Variable" w:semiHidden="1" w:unhideWhenUsed="1"/>
-    <w:lsdException w:name="Normal Table" w:semiHidden="1" w:unhideWhenUsed="1"/>
     <w:lsdException w:name="annotation subject" w:semiHidden="1" w:unhideWhenUsed="1"/>
     <w:lsdException w:name="No List" w:semiHidden="1" w:unhideWhenUsed="1"/>
     <w:lsdException w:name="Outline List 1" w:semiHidden="1" w:unhideWhenUsed="1"/>
@@ -4202,11 +4286,8 @@
     <w:lsdException w:name="Table Contemporary" w:semiHidden="1" w:unhideWhenUsed="1"/>
     <w:lsdException w:name="Table Elegant" w:semiHidden="1" w:unhideWhenUsed="1"/>
     <w:lsdException w:name="Table Professional" w:semiHidden="1" w:unhideWhenUsed="1"/>
-    <w:lsdException w:name="Table Subtle 1" w:semiHidden="1" w:unhideWhenUsed="1"/>
     <w:lsdException w:name="Table Subtle 2" w:semiHidden="1" w:unhideWhenUsed="1"/>
     <w:lsdException w:name="Table Web 1" w:semiHidden="1" w:unhideWhenUsed="1"/>
-    <w:lsdException w:name="Table Web 2" w:semiHidden="1" w:unhideWhenUsed="1"/>
-    <w:lsdException w:name="Table Web 3" w:semiHidden="1" w:unhideWhenUsed="1"/>
     <w:lsdException w:name="Balloon Text" w:semiHidden="1" w:unhideWhenUsed="1"/>
     <w:lsdException w:name="Table Grid" w:uiPriority="39"/>
     <w:lsdException w:name="Table Theme" w:semiHidden="1" w:unhideWhenUsed="1"/>
@@ -4425,6 +4506,11 @@
     <w:lsdException w:name="List Table 5 Dark Accent 6" w:uiPriority="50"/>
     <w:lsdException w:name="List Table 6 Colorful Accent 6" w:uiPriority="51"/>
     <w:lsdException w:name="List Table 7 Colorful Accent 6" w:uiPriority="52"/>
+    <w:lsdException w:name="Mention" w:semiHidden="1" w:unhideWhenUsed="1"/>
+    <w:lsdException w:name="Smart Hyperlink" w:semiHidden="1" w:unhideWhenUsed="1"/>
+    <w:lsdException w:name="Hashtag" w:semiHidden="1" w:unhideWhenUsed="1"/>
+    <w:lsdException w:name="Unresolved Mention" w:semiHidden="1" w:unhideWhenUsed="1"/>
+    <w:lsdException w:name="Smart Link" w:semiHidden="1" w:unhideWhenUsed="1"/>
   </w:latentStyles>
   <w:style w:type="paragraph" w:default="1" w:styleId="Normal">
     <w:name w:val="Normal"/>
